--- a/lr8/lr8.docx
+++ b/lr8/lr8.docx
@@ -165,7 +165,7 @@
           <w:szCs w:val="28"/>
           <w:lang w:val="uk-UA"/>
         </w:rPr>
-        <w:t>з лабораторної роботи № 8</w:t>
+        <w:t>з лабораторної роботи № 9</w:t>
       </w:r>
     </w:p>
     <w:p>
@@ -216,6 +216,14 @@
         <w:rPr>
           <w:sz w:val="32"/>
           <w:szCs w:val="32"/>
+          <w:lang w:val="uk-UA"/>
+        </w:rPr>
+        <w:t>а</w:t>
+      </w:r>
+      <w:r>
+        <w:rPr>
+          <w:sz w:val="32"/>
+          <w:szCs w:val="32"/>
         </w:rPr>
         <w:t>синхронных запросов AJAX</w:t>
       </w:r>
@@ -364,8 +372,10 @@
           <w:sz w:val="28"/>
           <w:szCs w:val="28"/>
         </w:rPr>
-        <w:t>02</w:t>
-      </w:r>
+        <w:t>15</w:t>
+      </w:r>
+      <w:bookmarkStart w:id="0" w:name="_GoBack"/>
+      <w:bookmarkEnd w:id="0"/>
       <w:r>
         <w:rPr>
           <w:rFonts w:ascii="Times New Roman" w:hAnsi="Times New Roman" w:cs="Times New Roman"/>
@@ -593,17 +603,24 @@
           <w:lang w:eastAsia="ru-RU"/>
         </w:rPr>
       </w:pPr>
-      <w:r>
+    </w:p>
+    <w:p>
+      <w:pPr>
         <w:rPr>
           <w:noProof/>
           <w:lang w:eastAsia="ru-RU"/>
         </w:rPr>
-        <w:lastRenderedPageBreak/>
+      </w:pPr>
+      <w:r>
+        <w:rPr>
+          <w:noProof/>
+          <w:lang w:eastAsia="ru-RU"/>
+        </w:rPr>
         <w:drawing>
-          <wp:inline distT="0" distB="0" distL="0" distR="0" wp14:anchorId="6FEF266E" wp14:editId="44A23C3A">
-            <wp:extent cx="5924550" cy="1823913"/>
-            <wp:effectExtent l="0" t="0" r="0" b="5080"/>
-            <wp:docPr id="1" name="Рисунок 1"/>
+          <wp:inline distT="0" distB="0" distL="0" distR="0">
+            <wp:extent cx="5664200" cy="2940050"/>
+            <wp:effectExtent l="0" t="0" r="0" b="0"/>
+            <wp:docPr id="5" name="Рисунок 5"/>
             <wp:cNvGraphicFramePr>
               <a:graphicFrameLocks xmlns:a="http://schemas.openxmlformats.org/drawingml/2006/main" noChangeAspect="1"/>
             </wp:cNvGraphicFramePr>
@@ -611,7 +628,7 @@
               <a:graphicData uri="http://schemas.openxmlformats.org/drawingml/2006/picture">
                 <pic:pic xmlns:pic="http://schemas.openxmlformats.org/drawingml/2006/picture">
                   <pic:nvPicPr>
-                    <pic:cNvPr id="1" name="Снимок экрана (7).png"/>
+                    <pic:cNvPr id="5" name="Снимок экрана (20).png"/>
                     <pic:cNvPicPr/>
                   </pic:nvPicPr>
                   <pic:blipFill rotWithShape="1">
@@ -622,13 +639,13 @@
                         </a:ext>
                       </a:extLst>
                     </a:blip>
-                    <a:srcRect t="4562" b="40685"/>
+                    <a:srcRect l="4650" t="11977"/>
                     <a:stretch/>
                   </pic:blipFill>
                   <pic:spPr bwMode="auto">
                     <a:xfrm>
                       <a:off x="0" y="0"/>
-                      <a:ext cx="5927428" cy="1824799"/>
+                      <a:ext cx="5664200" cy="2940050"/>
                     </a:xfrm>
                     <a:prstGeom prst="rect">
                       <a:avLst/>
@@ -701,9 +718,9 @@
         </w:rPr>
         <w:drawing>
           <wp:inline distT="0" distB="0" distL="0" distR="0">
-            <wp:extent cx="5940425" cy="3187700"/>
-            <wp:effectExtent l="0" t="0" r="3175" b="0"/>
-            <wp:docPr id="2" name="Рисунок 2"/>
+            <wp:extent cx="5673725" cy="2930525"/>
+            <wp:effectExtent l="0" t="0" r="3175" b="3175"/>
+            <wp:docPr id="6" name="Рисунок 6"/>
             <wp:cNvGraphicFramePr>
               <a:graphicFrameLocks xmlns:a="http://schemas.openxmlformats.org/drawingml/2006/main" noChangeAspect="1"/>
             </wp:cNvGraphicFramePr>
@@ -711,7 +728,7 @@
               <a:graphicData uri="http://schemas.openxmlformats.org/drawingml/2006/picture">
                 <pic:pic xmlns:pic="http://schemas.openxmlformats.org/drawingml/2006/picture">
                   <pic:nvPicPr>
-                    <pic:cNvPr id="2" name="Снимок экрана (8).png"/>
+                    <pic:cNvPr id="6" name="Снимок экрана (21).png"/>
                     <pic:cNvPicPr/>
                   </pic:nvPicPr>
                   <pic:blipFill rotWithShape="1">
@@ -722,13 +739,13 @@
                         </a:ext>
                       </a:extLst>
                     </a:blip>
-                    <a:srcRect t="4562"/>
+                    <a:srcRect l="4489" t="12262"/>
                     <a:stretch/>
                   </pic:blipFill>
                   <pic:spPr bwMode="auto">
                     <a:xfrm>
                       <a:off x="0" y="0"/>
-                      <a:ext cx="5940425" cy="3187700"/>
+                      <a:ext cx="5673725" cy="2930525"/>
                     </a:xfrm>
                     <a:prstGeom prst="rect">
                       <a:avLst/>
@@ -756,21 +773,21 @@
           <w:lang w:eastAsia="ru-RU"/>
         </w:rPr>
       </w:pPr>
-      <w:r>
+    </w:p>
+    <w:p>
+      <w:pPr>
         <w:rPr>
           <w:noProof/>
           <w:lang w:eastAsia="ru-RU"/>
         </w:rPr>
-        <w:t>2.Общий вид (с просмотром миниатюры)</w:t>
-      </w:r>
-    </w:p>
-    <w:p>
-      <w:pPr>
+      </w:pPr>
+      <w:r>
         <w:rPr>
           <w:noProof/>
           <w:lang w:eastAsia="ru-RU"/>
         </w:rPr>
-      </w:pPr>
+        <w:t>2.Общий вид (с просмотром миниатюры)</w:t>
+      </w:r>
     </w:p>
     <w:p>
       <w:pPr>
@@ -787,11 +804,20 @@
           <w:lang w:eastAsia="ru-RU"/>
         </w:rPr>
       </w:pPr>
-      <w:r>
+    </w:p>
+    <w:p>
+      <w:pPr>
         <w:rPr>
           <w:noProof/>
           <w:lang w:eastAsia="ru-RU"/>
         </w:rPr>
+      </w:pPr>
+      <w:r>
+        <w:rPr>
+          <w:noProof/>
+          <w:lang w:eastAsia="ru-RU"/>
+        </w:rPr>
+        <w:lastRenderedPageBreak/>
         <w:drawing>
           <wp:inline distT="0" distB="0" distL="0" distR="0">
             <wp:extent cx="5818834" cy="1428750"/>
@@ -892,7 +918,6 @@
           <w:noProof/>
           <w:lang w:eastAsia="ru-RU"/>
         </w:rPr>
-        <w:lastRenderedPageBreak/>
         <w:drawing>
           <wp:inline distT="0" distB="0" distL="0" distR="0">
             <wp:extent cx="6014577" cy="1381125"/>
@@ -953,7 +978,7 @@
       <w:r>
         <w:rPr>
           <w:noProof/>
-          <w:lang w:val="en-US" w:eastAsia="ru-RU"/>
+          <w:lang w:eastAsia="ru-RU"/>
         </w:rPr>
         <w:t>4</w:t>
       </w:r>
@@ -2098,6 +2123,7 @@
           <w:szCs w:val="21"/>
           <w:lang w:val="en-US" w:eastAsia="ru-RU"/>
         </w:rPr>
+        <w:lastRenderedPageBreak/>
         <w:t>    </w:t>
       </w:r>
       <w:r>
@@ -2684,9 +2710,9 @@
           <w:color w:val="D4D4D4"/>
           <w:sz w:val="21"/>
           <w:szCs w:val="21"/>
-          <w:lang w:eastAsia="ru-RU"/>
-        </w:rPr>
-        <w:t>Цветочки</w:t>
+          <w:lang w:val="en-US" w:eastAsia="ru-RU"/>
+        </w:rPr>
+        <w:t>Microsoft</w:t>
       </w:r>
       <w:r>
         <w:rPr>
@@ -3098,18 +3124,16 @@
         </w:rPr>
         <w:t>&gt;</w:t>
       </w:r>
-      <w:proofErr w:type="spellStart"/>
-      <w:r>
-        <w:rPr>
-          <w:rFonts w:ascii="Consolas" w:eastAsia="Times New Roman" w:hAnsi="Consolas" w:cs="Times New Roman"/>
-          <w:color w:val="D4D4D4"/>
-          <w:sz w:val="21"/>
-          <w:szCs w:val="21"/>
-          <w:lang w:eastAsia="ru-RU"/>
-        </w:rPr>
-        <w:t>Пандочка</w:t>
-      </w:r>
-      <w:proofErr w:type="spellEnd"/>
+      <w:r>
+        <w:rPr>
+          <w:rFonts w:ascii="Consolas" w:eastAsia="Times New Roman" w:hAnsi="Consolas" w:cs="Times New Roman"/>
+          <w:color w:val="D4D4D4"/>
+          <w:sz w:val="21"/>
+          <w:szCs w:val="21"/>
+          <w:lang w:val="en-US" w:eastAsia="ru-RU"/>
+        </w:rPr>
+        <w:t>Apple</w:t>
+      </w:r>
       <w:r>
         <w:rPr>
           <w:rFonts w:ascii="Consolas" w:eastAsia="Times New Roman" w:hAnsi="Consolas" w:cs="Times New Roman"/>
@@ -3488,7 +3512,6 @@
           <w:szCs w:val="21"/>
           <w:lang w:val="en-US" w:eastAsia="ru-RU"/>
         </w:rPr>
-        <w:lastRenderedPageBreak/>
         <w:t>            </w:t>
       </w:r>
       <w:r>
@@ -3521,16 +3544,18 @@
         </w:rPr>
         <w:t>&gt;</w:t>
       </w:r>
-      <w:r>
-        <w:rPr>
-          <w:rFonts w:ascii="Consolas" w:eastAsia="Times New Roman" w:hAnsi="Consolas" w:cs="Times New Roman"/>
-          <w:color w:val="D4D4D4"/>
-          <w:sz w:val="21"/>
-          <w:szCs w:val="21"/>
-          <w:lang w:eastAsia="ru-RU"/>
-        </w:rPr>
-        <w:t>Ночное озеро</w:t>
-      </w:r>
+      <w:proofErr w:type="spellStart"/>
+      <w:r>
+        <w:rPr>
+          <w:rFonts w:ascii="Consolas" w:eastAsia="Times New Roman" w:hAnsi="Consolas" w:cs="Times New Roman"/>
+          <w:color w:val="D4D4D4"/>
+          <w:sz w:val="21"/>
+          <w:szCs w:val="21"/>
+          <w:lang w:val="en-US" w:eastAsia="ru-RU"/>
+        </w:rPr>
+        <w:t>Xiomi</w:t>
+      </w:r>
+      <w:proofErr w:type="spellEnd"/>
       <w:r>
         <w:rPr>
           <w:rFonts w:ascii="Consolas" w:eastAsia="Times New Roman" w:hAnsi="Consolas" w:cs="Times New Roman"/>
@@ -3949,9 +3974,9 @@
           <w:color w:val="D4D4D4"/>
           <w:sz w:val="21"/>
           <w:szCs w:val="21"/>
-          <w:lang w:eastAsia="ru-RU"/>
-        </w:rPr>
-        <w:t>Поле тюльпанов</w:t>
+          <w:lang w:val="en-US" w:eastAsia="ru-RU"/>
+        </w:rPr>
+        <w:t>Samsung</w:t>
       </w:r>
       <w:r>
         <w:rPr>
@@ -6131,6 +6156,7 @@
           <w:szCs w:val="21"/>
           <w:lang w:val="en-US" w:eastAsia="ru-RU"/>
         </w:rPr>
+        <w:lastRenderedPageBreak/>
         <w:t>        </w:t>
       </w:r>
       <w:proofErr w:type="spellStart"/>
@@ -6376,7 +6402,6 @@
           <w:szCs w:val="36"/>
           <w:lang w:val="en-US"/>
         </w:rPr>
-        <w:lastRenderedPageBreak/>
         <w:t>M.php</w:t>
       </w:r>
       <w:proofErr w:type="spellEnd"/>
@@ -6780,7 +6805,6 @@
           <w:b/>
           <w:sz w:val="36"/>
           <w:szCs w:val="36"/>
-          <w:lang w:val="en-US"/>
         </w:rPr>
       </w:pPr>
     </w:p>
@@ -6791,7 +6815,6 @@
           <w:b/>
           <w:sz w:val="36"/>
           <w:szCs w:val="36"/>
-          <w:lang w:val="en-US"/>
         </w:rPr>
       </w:pPr>
     </w:p>
@@ -6827,8 +6850,6 @@
         </w:rPr>
         <w:t>был создан сайт для просмотра галереи изображений.</w:t>
       </w:r>
-      <w:bookmarkStart w:id="0" w:name="_GoBack"/>
-      <w:bookmarkEnd w:id="0"/>
     </w:p>
     <w:sectPr>
       <w:pgSz w:w="11906" w:h="16838"/>
